--- a/Project/Project document.docx
+++ b/Project/Project document.docx
@@ -1101,12 +1101,12 @@
           <wp:inline distB="114300" distT="114300" distL="114300" distR="114300">
             <wp:extent cx="4819650" cy="2492820"/>
             <wp:effectExtent b="0" l="0" r="0" t="0"/>
-            <wp:docPr id="4" name="image4.png"/>
+            <wp:docPr id="4" name="image2.png"/>
             <a:graphic>
               <a:graphicData uri="http://schemas.openxmlformats.org/drawingml/2006/picture">
                 <pic:pic>
                   <pic:nvPicPr>
-                    <pic:cNvPr id="0" name="image4.png"/>
+                    <pic:cNvPr id="0" name="image2.png"/>
                     <pic:cNvPicPr preferRelativeResize="0"/>
                   </pic:nvPicPr>
                   <pic:blipFill>
@@ -1168,12 +1168,12 @@
           <wp:inline distB="114300" distT="114300" distL="114300" distR="114300">
             <wp:extent cx="4914900" cy="7058025"/>
             <wp:effectExtent b="0" l="0" r="0" t="0"/>
-            <wp:docPr id="2" name="image2.png"/>
+            <wp:docPr id="2" name="image3.png"/>
             <a:graphic>
               <a:graphicData uri="http://schemas.openxmlformats.org/drawingml/2006/picture">
                 <pic:pic>
                   <pic:nvPicPr>
-                    <pic:cNvPr id="0" name="image2.png"/>
+                    <pic:cNvPr id="0" name="image3.png"/>
                     <pic:cNvPicPr preferRelativeResize="0"/>
                   </pic:nvPicPr>
                   <pic:blipFill>
@@ -1242,12 +1242,12 @@
           <wp:inline distB="114300" distT="114300" distL="114300" distR="114300">
             <wp:extent cx="4914900" cy="6581775"/>
             <wp:effectExtent b="0" l="0" r="0" t="0"/>
-            <wp:docPr id="1" name="image5.png"/>
+            <wp:docPr id="1" name="image6.png"/>
             <a:graphic>
               <a:graphicData uri="http://schemas.openxmlformats.org/drawingml/2006/picture">
                 <pic:pic>
                   <pic:nvPicPr>
-                    <pic:cNvPr id="0" name="image5.png"/>
+                    <pic:cNvPr id="0" name="image6.png"/>
                     <pic:cNvPicPr preferRelativeResize="0"/>
                   </pic:nvPicPr>
                   <pic:blipFill>
@@ -1462,12 +1462,12 @@
           <wp:inline distB="114300" distT="114300" distL="114300" distR="114300">
             <wp:extent cx="5943600" cy="4699000"/>
             <wp:effectExtent b="0" l="0" r="0" t="0"/>
-            <wp:docPr id="5" name="image6.png"/>
+            <wp:docPr id="5" name="image7.png"/>
             <a:graphic>
               <a:graphicData uri="http://schemas.openxmlformats.org/drawingml/2006/picture">
                 <pic:pic>
                   <pic:nvPicPr>
-                    <pic:cNvPr id="0" name="image6.png"/>
+                    <pic:cNvPr id="0" name="image7.png"/>
                     <pic:cNvPicPr preferRelativeResize="0"/>
                   </pic:nvPicPr>
                   <pic:blipFill>
@@ -1705,12 +1705,12 @@
           <wp:inline distB="114300" distT="114300" distL="114300" distR="114300">
             <wp:extent cx="5591175" cy="7729538"/>
             <wp:effectExtent b="0" l="0" r="0" t="0"/>
-            <wp:docPr id="7" name="image3.png"/>
+            <wp:docPr id="7" name="image5.png"/>
             <a:graphic>
               <a:graphicData uri="http://schemas.openxmlformats.org/drawingml/2006/picture">
                 <pic:pic>
                   <pic:nvPicPr>
-                    <pic:cNvPr id="0" name="image3.png"/>
+                    <pic:cNvPr id="0" name="image5.png"/>
                     <pic:cNvPicPr preferRelativeResize="0"/>
                   </pic:nvPicPr>
                   <pic:blipFill>
@@ -1782,12 +1782,12 @@
           <wp:inline distB="114300" distT="114300" distL="114300" distR="114300">
             <wp:extent cx="5672138" cy="7810500"/>
             <wp:effectExtent b="0" l="0" r="0" t="0"/>
-            <wp:docPr id="6" name="image7.png"/>
+            <wp:docPr id="6" name="image4.png"/>
             <a:graphic>
               <a:graphicData uri="http://schemas.openxmlformats.org/drawingml/2006/picture">
                 <pic:pic>
                   <pic:nvPicPr>
-                    <pic:cNvPr id="0" name="image7.png"/>
+                    <pic:cNvPr id="0" name="image4.png"/>
                     <pic:cNvPicPr preferRelativeResize="0"/>
                   </pic:nvPicPr>
                   <pic:blipFill>
